--- a/Chapter_4_supplementary/Supplementary figures.docx
+++ b/Chapter_4_supplementary/Supplementary figures.docx
@@ -170,7 +170,6 @@
         <w:rPr>
           <w:noProof/>
         </w:rPr>
-        <w:lastRenderedPageBreak/>
         <w:drawing>
           <wp:inline distT="0" distB="0" distL="0" distR="0" wp14:anchorId="0B1F08A1" wp14:editId="1D70C8CB">
             <wp:extent cx="5731510" cy="2865755"/>
@@ -270,6 +269,7 @@
         <w:rPr>
           <w:noProof/>
         </w:rPr>
+        <w:lastRenderedPageBreak/>
         <w:drawing>
           <wp:inline distT="0" distB="0" distL="0" distR="0" wp14:anchorId="304BC9F3" wp14:editId="1639E3B2">
             <wp:extent cx="5731510" cy="2865755"/>
@@ -348,7 +348,19 @@
         <w:t>5’UTR</w:t>
       </w:r>
       <w:r>
-        <w:t>. Blue dots represent the mean exon methylation when mapped to Angus. Orange dots represent the mean exon methylation when mapped to Brahman.</w:t>
+        <w:t xml:space="preserve">. Blue dots represent the mean </w:t>
+      </w:r>
+      <w:r>
+        <w:t>5’UTR</w:t>
+      </w:r>
+      <w:r>
+        <w:t xml:space="preserve"> methylation when mapped to Angus. Orange dots represent the mean </w:t>
+      </w:r>
+      <w:r>
+        <w:t>5’UTR</w:t>
+      </w:r>
+      <w:r>
+        <w:t xml:space="preserve"> methylation when mapped to Brahman.</w:t>
       </w:r>
     </w:p>
     <w:p>
@@ -434,7 +446,19 @@
         <w:t>promoter</w:t>
       </w:r>
       <w:r>
-        <w:t>. Blue dots represent the mean exon methylation when mapped to Angus. Orange dots represent the mean exon methylation when mapped to Brahman.</w:t>
+        <w:t xml:space="preserve">. Blue dots represent the mean </w:t>
+      </w:r>
+      <w:r>
+        <w:t>promoter</w:t>
+      </w:r>
+      <w:r>
+        <w:t xml:space="preserve"> methylation when mapped to Angus. Orange dots represent the mean </w:t>
+      </w:r>
+      <w:r>
+        <w:t>promoter</w:t>
+      </w:r>
+      <w:r>
+        <w:t xml:space="preserve"> methylation when mapped to Brahman.</w:t>
       </w:r>
     </w:p>
     <w:p/>
@@ -443,6 +467,7 @@
         <w:rPr>
           <w:noProof/>
         </w:rPr>
+        <w:lastRenderedPageBreak/>
         <w:drawing>
           <wp:inline distT="0" distB="0" distL="0" distR="0" wp14:anchorId="221EFFCF" wp14:editId="696FBA3C">
             <wp:extent cx="5731510" cy="2865755"/>
@@ -509,7 +534,19 @@
         <w:t xml:space="preserve">. </w:t>
       </w:r>
       <w:r>
-        <w:t xml:space="preserve"> Intergenic methylation across all 24 samples. The x-axis represents the group each sample belongs to. The y-axis represents the mean methylation percentage. The point on the plot represents the mean methylation for each sample at all regions identified as an intergenic region. Blue dots represent the mean exon methylation when mapped to Angus. Orange dots represent the mean exon methylation when mapped to Brahman.</w:t>
+        <w:t xml:space="preserve"> Intergenic methylation across all 24 samples. The x-axis represents the group each sample belongs to. The y-axis represents the mean methylation percentage. The point on the plot represents the mean methylation for each sample at all regions identified as an intergenic region. Blue dots represent the mean </w:t>
+      </w:r>
+      <w:r>
+        <w:t>intergenic</w:t>
+      </w:r>
+      <w:r>
+        <w:t xml:space="preserve"> methylation when mapped to Angus. Orange dots represent the mean </w:t>
+      </w:r>
+      <w:r>
+        <w:t>intergenic</w:t>
+      </w:r>
+      <w:r>
+        <w:t xml:space="preserve"> methylation when mapped to Brahman.</w:t>
       </w:r>
     </w:p>
     <w:p/>
@@ -585,7 +622,19 @@
         <w:t xml:space="preserve">. </w:t>
       </w:r>
       <w:r>
-        <w:t xml:space="preserve"> Intron methylation across all 24 samples. The x-axis represents the group each sample belongs to. The y-axis represents the mean methylation percentage. The point on the plot represents the mean methylation for each sample at all regions identified as an intron. Blue dots represent the mean exon methylation when mapped to Angus. Orange dots represent the mean exon methylation when mapped to Brahman.</w:t>
+        <w:t xml:space="preserve"> Intron methylation across all 24 samples. The x-axis represents the group each sample belongs to. The y-axis represents the mean methylation percentage. The point on the plot represents the mean methylation for each sample at all regions identified as an intron. Blue dots represent the mean </w:t>
+      </w:r>
+      <w:r>
+        <w:t>intron</w:t>
+      </w:r>
+      <w:r>
+        <w:t xml:space="preserve"> methylation when mapped to Angus. Orange dots represent the mean </w:t>
+      </w:r>
+      <w:r>
+        <w:t>intron</w:t>
+      </w:r>
+      <w:r>
+        <w:t xml:space="preserve"> methylation when mapped to Brahman.</w:t>
       </w:r>
     </w:p>
     <w:p/>
@@ -594,6 +643,7 @@
         <w:rPr>
           <w:noProof/>
         </w:rPr>
+        <w:lastRenderedPageBreak/>
         <w:drawing>
           <wp:inline distT="0" distB="0" distL="0" distR="0" wp14:anchorId="3D3138BC" wp14:editId="15E5DE1A">
             <wp:extent cx="5731510" cy="2865755"/>
@@ -674,7 +724,19 @@
         <w:t>3’UTR</w:t>
       </w:r>
       <w:r>
-        <w:t>. Blue dots represent the mean exon methylation when mapped to Angus. Orange dots represent the mean exon methylation when mapped to Brahman.</w:t>
+        <w:t xml:space="preserve">. Blue dots represent the mean </w:t>
+      </w:r>
+      <w:r>
+        <w:t>3’UTR</w:t>
+      </w:r>
+      <w:r>
+        <w:t xml:space="preserve"> methylation when mapped to Angus. Orange dots represent the mean </w:t>
+      </w:r>
+      <w:r>
+        <w:t>3’UTR</w:t>
+      </w:r>
+      <w:r>
+        <w:t xml:space="preserve"> methylation when mapped to Brahman.</w:t>
       </w:r>
     </w:p>
     <w:p/>
@@ -749,7 +811,19 @@
         <w:t xml:space="preserve">. </w:t>
       </w:r>
       <w:r>
-        <w:t xml:space="preserve"> Predicted enhancer methylation across all 24 samples. The x-axis represents the group each sample belongs to. The y-axis represents the mean methylation percentage. The point on the plot represents the mean methylation for each sample at all regions identified as a predicted enhancer. Blue dots represent the mean exon methylation when mapped to Angus. Orange dots represent the mean exon methylation when mapped to Brahman.</w:t>
+        <w:t xml:space="preserve"> Predicted enhancer methylation across all 24 samples. The x-axis represents the group each sample belongs to. The y-axis represents the mean methylation percentage. The point on the plot represents the mean methylation for each sample at all regions identified as a predicted enhancer. Blue dots represent the mean </w:t>
+      </w:r>
+      <w:r>
+        <w:t>predicted enhancer</w:t>
+      </w:r>
+      <w:r>
+        <w:t xml:space="preserve"> methylation when mapped to Angus. Orange dots represent the mean </w:t>
+      </w:r>
+      <w:r>
+        <w:t>predicted enhancer</w:t>
+      </w:r>
+      <w:r>
+        <w:t xml:space="preserve"> methylation when mapped to Brahman.</w:t>
       </w:r>
     </w:p>
     <w:p/>
@@ -758,6 +832,7 @@
         <w:rPr>
           <w:noProof/>
         </w:rPr>
+        <w:lastRenderedPageBreak/>
         <w:drawing>
           <wp:inline distT="0" distB="0" distL="0" distR="0" wp14:anchorId="6741D1E4" wp14:editId="61206958">
             <wp:extent cx="5731510" cy="3788410"/>
@@ -863,6 +938,7 @@
         <w:rPr>
           <w:noProof/>
         </w:rPr>
+        <w:lastRenderedPageBreak/>
         <w:drawing>
           <wp:inline distT="0" distB="0" distL="0" distR="0" wp14:anchorId="3E1A2667" wp14:editId="100E6491">
             <wp:extent cx="4673600" cy="4432300"/>
@@ -1029,21 +1105,7 @@
           <w:b/>
           <w:bCs/>
         </w:rPr>
-        <w:t>Supplementary Figure 1</w:t>
-      </w:r>
-      <w:r>
-        <w:rPr>
-          <w:b/>
-          <w:bCs/>
-        </w:rPr>
-        <w:t>1</w:t>
-      </w:r>
-      <w:r>
-        <w:rPr>
-          <w:b/>
-          <w:bCs/>
-        </w:rPr>
-        <w:t>. Graphical representation of search region.</w:t>
+        <w:t>Supplementary Figure 11. Graphical representation of search region.</w:t>
       </w:r>
       <w:r>
         <w:t xml:space="preserve"> For each feature labelled as “gene” in the GTF files for Brahman and Angus, we took 130kb either side of the gene body. The outermost region in green represents the putative enhancer regions; these were 125kb in length, regardless of the size of the gene body. Next were the 5kb regions, which extended 5kb up or downstream of the gene body. Lastly, the gene body was kept as the length that it was in the GTF file.</w:t>
